--- a/doc/1_要件定義書/01_要件定義書_チーム名.docx
+++ b/doc/1_要件定義書/01_要件定義書_チーム名.docx
@@ -1167,11 +1167,6 @@
             <w:tcW w:w="4766" w:type="dxa"/>
           </w:tcPr>
           <w:p>
-            <w:pPr>
-              <w:rPr>
-                <w:rFonts w:hint="eastAsia"/>
-              </w:rPr>
-            </w:pPr>
             <w:r>
               <w:rPr>
                 <w:rFonts w:hint="eastAsia"/>
@@ -1252,19 +1247,40 @@
           <w:tcPr>
             <w:tcW w:w="1951" w:type="dxa"/>
           </w:tcPr>
-          <w:p/>
+          <w:p>
+            <w:r>
+              <w:rPr>
+                <w:rFonts w:hint="eastAsia"/>
+              </w:rPr>
+              <w:t>ポスト機能</w:t>
+            </w:r>
+          </w:p>
         </w:tc>
         <w:tc>
           <w:tcPr>
             <w:tcW w:w="1985" w:type="dxa"/>
           </w:tcPr>
-          <w:p/>
+          <w:p>
+            <w:r>
+              <w:rPr>
+                <w:rFonts w:hint="eastAsia"/>
+              </w:rPr>
+              <w:t>オススメポスト</w:t>
+            </w:r>
+          </w:p>
         </w:tc>
         <w:tc>
           <w:tcPr>
             <w:tcW w:w="4766" w:type="dxa"/>
           </w:tcPr>
-          <w:p/>
+          <w:p>
+            <w:r>
+              <w:rPr>
+                <w:rFonts w:hint="eastAsia"/>
+              </w:rPr>
+              <w:t>オススメの作品を紹介したい人は紹介出来てオススメを受け取りたい人は受け取ることが出来る</w:t>
+            </w:r>
+          </w:p>
         </w:tc>
       </w:tr>
       <w:tr>
@@ -1435,11 +1451,6 @@
             <w:tcW w:w="6609" w:type="dxa"/>
           </w:tcPr>
           <w:p>
-            <w:pPr>
-              <w:rPr>
-                <w:rFonts w:hint="eastAsia"/>
-              </w:rPr>
-            </w:pPr>
             <w:r>
               <w:rPr>
                 <w:rFonts w:hint="eastAsia"/>
@@ -1527,11 +1538,6 @@
             <w:tcW w:w="6609" w:type="dxa"/>
           </w:tcPr>
           <w:p>
-            <w:pPr>
-              <w:rPr>
-                <w:rFonts w:hint="eastAsia"/>
-              </w:rPr>
-            </w:pPr>
             <w:r>
               <w:rPr>
                 <w:rFonts w:hint="eastAsia"/>
@@ -1677,11 +1683,6 @@
             </w:r>
           </w:p>
           <w:p>
-            <w:pPr>
-              <w:rPr>
-                <w:rFonts w:hint="eastAsia"/>
-              </w:rPr>
-            </w:pPr>
             <w:r>
               <w:rPr>
                 <w:rFonts w:hint="eastAsia"/>
@@ -1752,11 +1753,6 @@
             <w:tcW w:w="6609" w:type="dxa"/>
           </w:tcPr>
           <w:p>
-            <w:pPr>
-              <w:rPr>
-                <w:rFonts w:hint="eastAsia"/>
-              </w:rPr>
-            </w:pPr>
             <w:r>
               <w:rPr>
                 <w:rFonts w:hint="eastAsia"/>
@@ -1839,11 +1835,6 @@
             <w:tcW w:w="6609" w:type="dxa"/>
           </w:tcPr>
           <w:p>
-            <w:pPr>
-              <w:rPr>
-                <w:rFonts w:hint="eastAsia"/>
-              </w:rPr>
-            </w:pPr>
             <w:r>
               <w:rPr>
                 <w:rFonts w:hint="eastAsia"/>
@@ -1983,23 +1974,13 @@
                 <w:szCs w:val="21"/>
                 <w:shd w:val="clear" w:color="auto" w:fill="FFFFFF"/>
               </w:rPr>
-              <w:t>を登録する</w:t>
-            </w:r>
-            <w:r>
-              <w:rPr>
-                <w:rFonts w:ascii="Arial" w:hAnsi="Arial" w:cs="Arial" w:hint="eastAsia"/>
-                <w:color w:val="1D1C1D"/>
-                <w:sz w:val="21"/>
-                <w:szCs w:val="21"/>
-                <w:shd w:val="clear" w:color="auto" w:fill="FFFFFF"/>
-              </w:rPr>
-              <w:t>。</w:t>
+              <w:t>を登録する。</w:t>
             </w:r>
           </w:p>
           <w:p>
             <w:pPr>
               <w:rPr>
-                <w:rFonts w:ascii="Arial" w:hAnsi="Arial" w:cs="Arial" w:hint="eastAsia"/>
+                <w:rFonts w:ascii="Arial" w:hAnsi="Arial" w:cs="Arial"/>
                 <w:color w:val="1D1C1D"/>
                 <w:sz w:val="21"/>
                 <w:szCs w:val="21"/>
@@ -2111,7 +2092,6 @@
               <w:rPr>
                 <w:rFonts w:hint="eastAsia"/>
               </w:rPr>
-              <w:lastRenderedPageBreak/>
               <w:t>機能名</w:t>
             </w:r>
           </w:p>
@@ -2121,11 +2101,6 @@
             <w:tcW w:w="6609" w:type="dxa"/>
           </w:tcPr>
           <w:p>
-            <w:pPr>
-              <w:rPr>
-                <w:rFonts w:hint="eastAsia"/>
-              </w:rPr>
-            </w:pPr>
             <w:r>
               <w:rPr>
                 <w:rFonts w:hint="eastAsia"/>
@@ -2184,11 +2159,6 @@
             <w:tcW w:w="6609" w:type="dxa"/>
           </w:tcPr>
           <w:p>
-            <w:pPr>
-              <w:rPr>
-                <w:rFonts w:hint="eastAsia"/>
-              </w:rPr>
-            </w:pPr>
             <w:r>
               <w:rPr>
                 <w:rFonts w:hint="eastAsia"/>
@@ -2267,9 +2237,6 @@
       <w:pPr>
         <w:pStyle w:val="ab"/>
         <w:ind w:leftChars="0" w:left="1200"/>
-        <w:rPr>
-          <w:rFonts w:hint="eastAsia"/>
-        </w:rPr>
       </w:pPr>
     </w:p>
     <w:p>
@@ -2312,9 +2279,8 @@
       <w:r>
         <w:rPr>
           <w:rFonts w:hint="eastAsia"/>
-          <w:color w:val="C0504D" w:themeColor="accent2"/>
-        </w:rPr>
-        <w:t>大項目</w:t>
+        </w:rPr>
+        <w:t>ポスト機能</w:t>
       </w:r>
     </w:p>
     <w:p>
@@ -2333,9 +2299,14 @@
       <w:r>
         <w:rPr>
           <w:rFonts w:hint="eastAsia"/>
-          <w:color w:val="C0504D" w:themeColor="accent2"/>
-        </w:rPr>
-        <w:t>機能名</w:t>
+        </w:rPr>
+        <w:t>ポスト</w:t>
+      </w:r>
+      <w:r>
+        <w:rPr>
+          <w:rFonts w:hint="eastAsia"/>
+        </w:rPr>
+        <w:t>送信機能</w:t>
       </w:r>
     </w:p>
     <w:tbl>
@@ -2367,7 +2338,19 @@
           <w:tcPr>
             <w:tcW w:w="6609" w:type="dxa"/>
           </w:tcPr>
-          <w:p/>
+          <w:p>
+            <w:pPr>
+              <w:rPr>
+                <w:rFonts w:hint="eastAsia"/>
+              </w:rPr>
+            </w:pPr>
+            <w:r>
+              <w:rPr>
+                <w:rFonts w:hint="eastAsia"/>
+              </w:rPr>
+              <w:t>オススメポスト送信機能</w:t>
+            </w:r>
+          </w:p>
         </w:tc>
       </w:tr>
       <w:tr>
@@ -2389,7 +2372,14 @@
           <w:tcPr>
             <w:tcW w:w="6609" w:type="dxa"/>
           </w:tcPr>
-          <w:p/>
+          <w:p>
+            <w:r>
+              <w:rPr>
+                <w:rFonts w:hint="eastAsia"/>
+              </w:rPr>
+              <w:t>オススメしたい作品がある人がポストに作品とオススメ理由（部分）を書いて入れる</w:t>
+            </w:r>
+          </w:p>
         </w:tc>
       </w:tr>
       <w:tr>
@@ -2411,7 +2401,26 @@
           <w:tcPr>
             <w:tcW w:w="6609" w:type="dxa"/>
           </w:tcPr>
-          <w:p/>
+          <w:p>
+            <w:r>
+              <w:rPr>
+                <w:rFonts w:hint="eastAsia"/>
+              </w:rPr>
+              <w:t>オススメの作品とその理由を</w:t>
+            </w:r>
+            <w:r>
+              <w:rPr>
+                <w:rFonts w:hint="eastAsia"/>
+              </w:rPr>
+              <w:t>DB</w:t>
+            </w:r>
+            <w:r>
+              <w:rPr>
+                <w:rFonts w:hint="eastAsia"/>
+              </w:rPr>
+              <w:t>に登録する</w:t>
+            </w:r>
+          </w:p>
         </w:tc>
       </w:tr>
       <w:tr>
@@ -2433,7 +2442,14 @@
           <w:tcPr>
             <w:tcW w:w="6609" w:type="dxa"/>
           </w:tcPr>
-          <w:p/>
+          <w:p>
+            <w:r>
+              <w:rPr>
+                <w:rFonts w:hint="eastAsia"/>
+              </w:rPr>
+              <w:t>自分のお気に入りの作品を誰かにお勧めしたい人</w:t>
+            </w:r>
+          </w:p>
         </w:tc>
       </w:tr>
       <w:tr>
@@ -2474,9 +2490,8 @@
       <w:r>
         <w:rPr>
           <w:rFonts w:hint="eastAsia"/>
-          <w:color w:val="C0504D" w:themeColor="accent2"/>
-        </w:rPr>
-        <w:t>機能名</w:t>
+        </w:rPr>
+        <w:t>ポスト受け取り機能</w:t>
       </w:r>
     </w:p>
     <w:tbl>
@@ -2508,7 +2523,14 @@
           <w:tcPr>
             <w:tcW w:w="6609" w:type="dxa"/>
           </w:tcPr>
-          <w:p/>
+          <w:p>
+            <w:r>
+              <w:rPr>
+                <w:rFonts w:hint="eastAsia"/>
+              </w:rPr>
+              <w:t>オススメポスト受け取り機能</w:t>
+            </w:r>
+          </w:p>
         </w:tc>
       </w:tr>
       <w:tr>
@@ -2530,7 +2552,22 @@
           <w:tcPr>
             <w:tcW w:w="6609" w:type="dxa"/>
           </w:tcPr>
-          <w:p/>
+          <w:p>
+            <w:r>
+              <w:rPr>
+                <w:rFonts w:hint="eastAsia"/>
+              </w:rPr>
+              <w:t>オススメされたい作品がある人はポストをクリックする</w:t>
+            </w:r>
+          </w:p>
+          <w:p>
+            <w:r>
+              <w:rPr>
+                <w:rFonts w:hint="eastAsia"/>
+              </w:rPr>
+              <w:t>（オススメしたい作品がある人が入れた内容をランダムで受け取る）</w:t>
+            </w:r>
+          </w:p>
         </w:tc>
       </w:tr>
       <w:tr>
@@ -2552,7 +2589,14 @@
           <w:tcPr>
             <w:tcW w:w="6609" w:type="dxa"/>
           </w:tcPr>
-          <w:p/>
+          <w:p>
+            <w:r>
+              <w:rPr>
+                <w:rFonts w:hint="eastAsia"/>
+              </w:rPr>
+              <w:t>クリックされると登録されたオススメ作品からランダムで作品を表示</w:t>
+            </w:r>
+          </w:p>
         </w:tc>
       </w:tr>
       <w:tr>
@@ -2574,7 +2618,14 @@
           <w:tcPr>
             <w:tcW w:w="6609" w:type="dxa"/>
           </w:tcPr>
-          <w:p/>
+          <w:p>
+            <w:r>
+              <w:rPr>
+                <w:rFonts w:hint="eastAsia"/>
+              </w:rPr>
+              <w:t>次に見る作品がなくて人のおすすめが欲しい人</w:t>
+            </w:r>
+          </w:p>
         </w:tc>
       </w:tr>
       <w:tr>
@@ -2664,6 +2715,7 @@
         <w:rPr>
           <w:rFonts w:hint="eastAsia"/>
         </w:rPr>
+        <w:lastRenderedPageBreak/>
         <w:t>拡張性</w:t>
       </w:r>
     </w:p>
@@ -2704,7 +2756,6 @@
         <w:rPr>
           <w:rFonts w:hint="eastAsia"/>
         </w:rPr>
-        <w:lastRenderedPageBreak/>
         <w:t>性能目標</w:t>
       </w:r>
     </w:p>

--- a/doc/1_要件定義書/01_要件定義書_チーム名.docx
+++ b/doc/1_要件定義書/01_要件定義書_チーム名.docx
@@ -1265,7 +1265,7 @@
               <w:rPr>
                 <w:rFonts w:hint="eastAsia"/>
               </w:rPr>
-              <w:t>オススメポスト</w:t>
+              <w:t>ポスト送信機能</w:t>
             </w:r>
           </w:p>
         </w:tc>
@@ -1278,7 +1278,13 @@
               <w:rPr>
                 <w:rFonts w:hint="eastAsia"/>
               </w:rPr>
-              <w:t>オススメの作品を紹介したい人は紹介出来てオススメを受け取りたい人は受け取ることが出来る</w:t>
+              <w:t>オススメの作品を紹介したい人は紹介</w:t>
+            </w:r>
+            <w:r>
+              <w:rPr>
+                <w:rFonts w:hint="eastAsia"/>
+              </w:rPr>
+              <w:t>できる</w:t>
             </w:r>
           </w:p>
         </w:tc>
@@ -1294,13 +1300,27 @@
           <w:tcPr>
             <w:tcW w:w="1985" w:type="dxa"/>
           </w:tcPr>
-          <w:p/>
+          <w:p>
+            <w:r>
+              <w:rPr>
+                <w:rFonts w:hint="eastAsia"/>
+              </w:rPr>
+              <w:t>ポスト受け取り機能</w:t>
+            </w:r>
+          </w:p>
         </w:tc>
         <w:tc>
           <w:tcPr>
             <w:tcW w:w="4766" w:type="dxa"/>
           </w:tcPr>
-          <w:p/>
+          <w:p>
+            <w:r>
+              <w:rPr>
+                <w:rFonts w:hint="eastAsia"/>
+              </w:rPr>
+              <w:t>オススメを受け取りたい人は受け取ることが出来る</w:t>
+            </w:r>
+          </w:p>
         </w:tc>
       </w:tr>
       <w:tr>
@@ -2339,11 +2359,6 @@
             <w:tcW w:w="6609" w:type="dxa"/>
           </w:tcPr>
           <w:p>
-            <w:pPr>
-              <w:rPr>
-                <w:rFonts w:hint="eastAsia"/>
-              </w:rPr>
-            </w:pPr>
             <w:r>
               <w:rPr>
                 <w:rFonts w:hint="eastAsia"/>
